--- a/docs/project_report.docx
+++ b/docs/project_report.docx
@@ -129,7 +129,7 @@
           <w:szCs w:val="44"/>
           <w:u w:val="thick"/>
         </w:rPr>
-        <w:t>Tushar J. Khapre</w:t>
+        <w:t>Vishal Yadav</w:t>
       </w:r>
     </w:p>
     <w:p>
@@ -1359,7 +1359,7 @@
         </w:rPr>
         <w:lastRenderedPageBreak/>
         <w:drawing>
-          <wp:inline distT="0" distB="0" distL="0" distR="0" wp14:anchorId="3FDFD4A7" wp14:editId="1799F4AF">
+          <wp:inline distT="0" distB="0" distL="0" distR="0" wp14:anchorId="3FDFD4A7" wp14:editId="5302F191">
             <wp:extent cx="5943600" cy="2280285"/>
             <wp:effectExtent l="0" t="0" r="0" b="5715"/>
             <wp:docPr id="1080134589" name="Picture 1"/>
